--- a/resume/Abhinav_Lakhani_Resume.docx
+++ b/resume/Abhinav_Lakhani_Resume.docx
@@ -451,6 +451,7 @@
       <w:pPr>
         <w:tabs>
           <w:tab w:val="left" w:pos="7830"/>
+          <w:tab w:val="left" w:pos="7920"/>
           <w:tab w:val="left" w:pos="8010"/>
           <w:tab w:val="left" w:pos="8370"/>
         </w:tabs>
@@ -633,7 +634,6 @@
       <w:pPr>
         <w:tabs>
           <w:tab w:val="left" w:pos="7830"/>
-          <w:tab w:val="left" w:pos="8370"/>
         </w:tabs>
         <w:rPr>
           <w:rFonts w:ascii="Times New Roman" w:hAnsi="Times New Roman" w:cs="Times New Roman"/>
@@ -970,7 +970,6 @@
                 <w:u w:val="single"/>
               </w:rPr>
             </w:pPr>
-            <w:proofErr w:type="gramStart"/>
             <w:r>
               <w:rPr>
                 <w:rFonts w:ascii="Times New Roman" w:hAnsi="Times New Roman" w:cs="Times New Roman"/>
@@ -980,19 +979,7 @@
                 <w:szCs w:val="20"/>
                 <w:u w:val="single"/>
               </w:rPr>
-              <w:t>Communication  &amp;</w:t>
-            </w:r>
-            <w:proofErr w:type="gramEnd"/>
-            <w:r>
-              <w:rPr>
-                <w:rFonts w:ascii="Times New Roman" w:hAnsi="Times New Roman" w:cs="Times New Roman"/>
-                <w:b/>
-                <w:bCs/>
-                <w:sz w:val="20"/>
-                <w:szCs w:val="20"/>
-                <w:u w:val="single"/>
-              </w:rPr>
-              <w:t xml:space="preserve"> Interpersonal </w:t>
+              <w:t xml:space="preserve">Communication  &amp; Interpersonal </w:t>
             </w:r>
           </w:p>
         </w:tc>
@@ -1231,15 +1218,7 @@
                 <w:sz w:val="20"/>
                 <w:szCs w:val="20"/>
               </w:rPr>
-              <w:t xml:space="preserve"> </w:t>
-            </w:r>
-            <w:r>
-              <w:rPr>
-                <w:rFonts w:ascii="Times New Roman" w:hAnsi="Times New Roman" w:cs="Times New Roman"/>
-                <w:sz w:val="20"/>
-                <w:szCs w:val="20"/>
-              </w:rPr>
-              <w:t>Deep learning</w:t>
+              <w:t xml:space="preserve"> Deep learning</w:t>
             </w:r>
             <w:r>
               <w:rPr>
@@ -1582,29 +1561,7 @@
           <w:sz w:val="20"/>
           <w:szCs w:val="20"/>
         </w:rPr>
-        <w:t xml:space="preserve">Term 3 Project: Healthcare Analytics - Capacity Planning by predicting Patient </w:t>
-      </w:r>
-      <w:proofErr w:type="gramStart"/>
-      <w:r>
-        <w:rPr>
-          <w:rFonts w:ascii="Times New Roman" w:hAnsi="Times New Roman" w:cs="Times New Roman"/>
-          <w:b/>
-          <w:bCs/>
-          <w:sz w:val="20"/>
-          <w:szCs w:val="20"/>
-        </w:rPr>
-        <w:t>LOS(</w:t>
-      </w:r>
-      <w:proofErr w:type="gramEnd"/>
-      <w:r>
-        <w:rPr>
-          <w:rFonts w:ascii="Times New Roman" w:hAnsi="Times New Roman" w:cs="Times New Roman"/>
-          <w:b/>
-          <w:bCs/>
-          <w:sz w:val="20"/>
-          <w:szCs w:val="20"/>
-        </w:rPr>
-        <w:t>Length of Stay)</w:t>
+        <w:t>Term 3 Project: Healthcare Analytics - Capacity Planning by predicting Patient LOS(Length of Stay)</w:t>
       </w:r>
       <w:r>
         <w:rPr>
@@ -1702,25 +1659,7 @@
           <w:sz w:val="20"/>
           <w:szCs w:val="20"/>
         </w:rPr>
-        <w:t xml:space="preserve">Predicted patient LOS (Length of Stay), from a similar dataset (MIMIC-2), as well as the factors affecting it, </w:t>
-      </w:r>
-      <w:proofErr w:type="gramStart"/>
-      <w:r>
-        <w:rPr>
-          <w:rFonts w:ascii="Times New Roman" w:hAnsi="Times New Roman" w:cs="Times New Roman"/>
-          <w:sz w:val="20"/>
-          <w:szCs w:val="20"/>
-        </w:rPr>
-        <w:t>in order to</w:t>
-      </w:r>
-      <w:proofErr w:type="gramEnd"/>
-      <w:r>
-        <w:rPr>
-          <w:rFonts w:ascii="Times New Roman" w:hAnsi="Times New Roman" w:cs="Times New Roman"/>
-          <w:sz w:val="20"/>
-          <w:szCs w:val="20"/>
-        </w:rPr>
-        <w:t xml:space="preserve"> determine the required computational resources such as amount of storage, memory, computation power, etc. used by the cloud system deployed at the medical institution.</w:t>
+        <w:t>Predicted patient LOS (Length of Stay), from a similar dataset (MIMIC-2), as well as the factors affecting it, in order to determine the required computational resources such as amount of storage, memory, computation power, etc. used by the cloud system deployed at the medical institution.</w:t>
       </w:r>
     </w:p>
     <w:p>
@@ -1814,21 +1753,7 @@
               <w:rPr>
                 <w:rFonts w:ascii="Times New Roman" w:hAnsi="Times New Roman" w:cs="Times New Roman"/>
               </w:rPr>
-              <w:t xml:space="preserve">IBM Data Science Professional </w:t>
-            </w:r>
-            <w:proofErr w:type="gramStart"/>
-            <w:r>
-              <w:rPr>
-                <w:rFonts w:ascii="Times New Roman" w:hAnsi="Times New Roman" w:cs="Times New Roman"/>
-              </w:rPr>
-              <w:t>certificate(</w:t>
-            </w:r>
-            <w:proofErr w:type="gramEnd"/>
-            <w:r>
-              <w:rPr>
-                <w:rFonts w:ascii="Times New Roman" w:hAnsi="Times New Roman" w:cs="Times New Roman"/>
-              </w:rPr>
-              <w:t>Coursera)</w:t>
+              <w:t>IBM Data Science Professional certificate(Coursera)</w:t>
             </w:r>
           </w:p>
         </w:tc>

--- a/resume/Abhinav_Lakhani_Resume.docx
+++ b/resume/Abhinav_Lakhani_Resume.docx
@@ -979,7 +979,18 @@
                 <w:szCs w:val="20"/>
                 <w:u w:val="single"/>
               </w:rPr>
-              <w:t xml:space="preserve">Communication  &amp; Interpersonal </w:t>
+              <w:t>Communication &amp;</w:t>
+            </w:r>
+            <w:r>
+              <w:rPr>
+                <w:rFonts w:ascii="Times New Roman" w:hAnsi="Times New Roman" w:cs="Times New Roman"/>
+                <w:b/>
+                <w:bCs/>
+                <w:sz w:val="20"/>
+                <w:szCs w:val="20"/>
+                <w:u w:val="single"/>
+              </w:rPr>
+              <w:t xml:space="preserve"> Interpersonal </w:t>
             </w:r>
           </w:p>
         </w:tc>
@@ -1273,7 +1284,7 @@
                 <w:sz w:val="20"/>
                 <w:szCs w:val="20"/>
               </w:rPr>
-              <w:t xml:space="preserve">Team Player, </w:t>
+              <w:t xml:space="preserve">Team Player </w:t>
             </w:r>
           </w:p>
           <w:p>
@@ -1291,7 +1302,7 @@
                 <w:sz w:val="20"/>
                 <w:szCs w:val="20"/>
               </w:rPr>
-              <w:t xml:space="preserve">Problem Solver, </w:t>
+              <w:t xml:space="preserve">Problem Solver </w:t>
             </w:r>
           </w:p>
           <w:p>
@@ -1312,7 +1323,7 @@
                 <w:sz w:val="20"/>
                 <w:szCs w:val="20"/>
               </w:rPr>
-              <w:t>Effective Communicator,</w:t>
+              <w:t>Effective Communicator</w:t>
             </w:r>
           </w:p>
         </w:tc>
@@ -1753,7 +1764,19 @@
               <w:rPr>
                 <w:rFonts w:ascii="Times New Roman" w:hAnsi="Times New Roman" w:cs="Times New Roman"/>
               </w:rPr>
-              <w:t>IBM Data Science Professional certificate(Coursera)</w:t>
+              <w:t xml:space="preserve">IBM Data Science Professional </w:t>
+            </w:r>
+            <w:r>
+              <w:rPr>
+                <w:rFonts w:ascii="Times New Roman" w:hAnsi="Times New Roman" w:cs="Times New Roman"/>
+              </w:rPr>
+              <w:t>certificate (</w:t>
+            </w:r>
+            <w:r>
+              <w:rPr>
+                <w:rFonts w:ascii="Times New Roman" w:hAnsi="Times New Roman" w:cs="Times New Roman"/>
+              </w:rPr>
+              <w:t>Coursera)</w:t>
             </w:r>
           </w:p>
         </w:tc>
